--- a/ReadMe.docx
+++ b/ReadMe.docx
@@ -7,12 +7,7 @@
         <w:t xml:space="preserve">Solution is developed using spring boot, </w:t>
       </w:r>
       <w:r>
-        <w:t>S</w:t>
-      </w:r>
-      <w:bookmarkStart w:id="0" w:name="_GoBack"/>
-      <w:bookmarkEnd w:id="0"/>
-      <w:r>
-        <w:t xml:space="preserve">wagger, </w:t>
+        <w:t xml:space="preserve">Swagger, </w:t>
       </w:r>
       <w:r>
         <w:t>JPA and H2(in memory database).</w:t>
@@ -40,9 +35,24 @@
         <w:t>Pre-requisite</w:t>
       </w:r>
       <w:r>
-        <w:t>: Java and Maven should already be installed on your machine.</w:t>
-      </w:r>
-    </w:p>
+        <w:t>: Java</w:t>
+      </w:r>
+      <w:r>
+        <w:t>,</w:t>
+      </w:r>
+      <w:r>
+        <w:t xml:space="preserve"> </w:t>
+      </w:r>
+      <w:bookmarkStart w:id="0" w:name="_GoBack"/>
+      <w:bookmarkEnd w:id="0"/>
+      <w:r>
+        <w:t>Git</w:t>
+      </w:r>
+      <w:r>
+        <w:t xml:space="preserve"> and Maven should already be installed on your machine.</w:t>
+      </w:r>
+    </w:p>
+    <w:p/>
     <w:p>
       <w:pPr>
         <w:pStyle w:val="ListParagraph"/>
@@ -52,35 +62,7 @@
         </w:numPr>
       </w:pPr>
       <w:r>
-        <w:t>Copy</w:t>
-      </w:r>
-      <w:r>
-        <w:t xml:space="preserve"> the zip file to a directory &lt;source-</w:t>
-      </w:r>
-      <w:proofErr w:type="spellStart"/>
-      <w:r>
-        <w:t>dir</w:t>
-      </w:r>
-      <w:proofErr w:type="spellEnd"/>
-      <w:r>
-        <w:t>&gt;</w:t>
-      </w:r>
-      <w:r>
-        <w:t xml:space="preserve">. </w:t>
-      </w:r>
-      <w:r>
-        <w:t>Let’s</w:t>
-      </w:r>
-      <w:r>
-        <w:t xml:space="preserve"> say /</w:t>
-      </w:r>
-      <w:proofErr w:type="spellStart"/>
-      <w:r>
-        <w:t>tmp</w:t>
-      </w:r>
-      <w:proofErr w:type="spellEnd"/>
-      <w:r>
-        <w:t>.</w:t>
+        <w:t>Open command prompt/console.</w:t>
       </w:r>
     </w:p>
     <w:p>
@@ -92,7 +74,21 @@
         </w:numPr>
       </w:pPr>
       <w:r>
-        <w:t>Open command prompt/console.</w:t>
+        <w:t>Type “</w:t>
+      </w:r>
+      <w:r>
+        <w:t xml:space="preserve">git clone </w:t>
+      </w:r>
+      <w:hyperlink r:id="rId5" w:history="1">
+        <w:r>
+          <w:rPr>
+            <w:rStyle w:val="Hyperlink"/>
+          </w:rPr>
+          <w:t>https://github.com/zeeshan-alam/twitter</w:t>
+        </w:r>
+      </w:hyperlink>
+      <w:r>
+        <w:t xml:space="preserve">”. </w:t>
       </w:r>
     </w:p>
     <w:p>
@@ -104,92 +100,128 @@
         </w:numPr>
       </w:pPr>
       <w:r>
-        <w:t>Change directory to &lt;source-</w:t>
-      </w:r>
-      <w:proofErr w:type="spellStart"/>
-      <w:r>
-        <w:t>dir</w:t>
-      </w:r>
-      <w:proofErr w:type="spellEnd"/>
-      <w:r>
-        <w:t>&gt;.</w:t>
+        <w:t>It will create a directory called “twitter”</w:t>
+      </w:r>
+      <w:r>
+        <w:t>.</w:t>
+      </w:r>
+    </w:p>
+    <w:p>
+      <w:pPr>
+        <w:pStyle w:val="ListParagraph"/>
+        <w:numPr>
+          <w:ilvl w:val="0"/>
+          <w:numId w:val="1"/>
+        </w:numPr>
+      </w:pPr>
+      <w:r>
+        <w:t>Type “cd twitter”</w:t>
+      </w:r>
+    </w:p>
+    <w:p>
+      <w:pPr>
+        <w:pStyle w:val="ListParagraph"/>
+        <w:numPr>
+          <w:ilvl w:val="0"/>
+          <w:numId w:val="1"/>
+        </w:numPr>
+      </w:pPr>
+      <w:r>
+        <w:t>Type “mvn package”</w:t>
+      </w:r>
+    </w:p>
+    <w:p>
+      <w:pPr>
+        <w:pStyle w:val="ListParagraph"/>
+        <w:numPr>
+          <w:ilvl w:val="0"/>
+          <w:numId w:val="1"/>
+        </w:numPr>
+      </w:pPr>
+      <w:r>
+        <w:t>Type “</w:t>
+      </w:r>
+      <w:r>
+        <w:t>java -jar api/target/api-0.0.1-SNAPSHOT.jar”</w:t>
+      </w:r>
+    </w:p>
+    <w:p>
+      <w:pPr>
+        <w:pStyle w:val="ListParagraph"/>
+      </w:pPr>
+      <w:r>
+        <w:t>(It will start swagger UI on port 8080. Please make sure that 8080 is not already in use.</w:t>
+      </w:r>
+      <w:r>
+        <w:t>If you want to change it please change it in api/src/main/resources/application.properties</w:t>
+      </w:r>
+      <w:r>
+        <w:t>)</w:t>
+      </w:r>
+    </w:p>
+    <w:p/>
+    <w:p>
+      <w:pPr>
+        <w:pStyle w:val="ListParagraph"/>
+        <w:numPr>
+          <w:ilvl w:val="0"/>
+          <w:numId w:val="1"/>
+        </w:numPr>
+      </w:pPr>
+      <w:r>
+        <w:t xml:space="preserve">Open browser and go to following URL. </w:t>
+      </w:r>
+      <w:r>
+        <w:t xml:space="preserve"> </w:t>
+      </w:r>
+      <w:r>
+        <w:t>Swag</w:t>
+      </w:r>
+      <w:r>
+        <w:t>g</w:t>
+      </w:r>
+      <w:r>
+        <w:t>er UI is running on port 8080.</w:t>
       </w:r>
     </w:p>
     <w:p>
       <w:pPr>
         <w:ind w:left="360"/>
       </w:pPr>
+      <w:hyperlink w:history="1">
+        <w:r>
+          <w:rPr>
+            <w:rStyle w:val="Hyperlink"/>
+          </w:rPr>
+          <w:t>http://&lt;your-machine-name&gt;:8080/swagger-ui.html</w:t>
+        </w:r>
+      </w:hyperlink>
+      <w:r>
+        <w:t xml:space="preserve"> and click “List Operations”</w:t>
+      </w:r>
+      <w:r>
+        <w:t>.</w:t>
+      </w:r>
+    </w:p>
+    <w:p>
+      <w:pPr>
+        <w:ind w:left="360"/>
+      </w:pPr>
+      <w:r>
+        <w:t>You will see following screen.</w:t>
+      </w:r>
+    </w:p>
+    <w:p>
       <w:r>
         <w:rPr>
           <w:noProof/>
           <w:lang w:eastAsia="en-GB"/>
         </w:rPr>
         <w:drawing>
-          <wp:inline distT="0" distB="0" distL="0" distR="0" wp14:anchorId="19E6A88A" wp14:editId="40DC815C">
-            <wp:extent cx="2486025" cy="371475"/>
-            <wp:effectExtent l="0" t="0" r="9525" b="9525"/>
-            <wp:docPr id="2" name="Picture 2"/>
-            <wp:cNvGraphicFramePr>
-              <a:graphicFrameLocks xmlns:a="http://schemas.openxmlformats.org/drawingml/2006/main" noChangeAspect="1"/>
-            </wp:cNvGraphicFramePr>
-            <a:graphic xmlns:a="http://schemas.openxmlformats.org/drawingml/2006/main">
-              <a:graphicData uri="http://schemas.openxmlformats.org/drawingml/2006/picture">
-                <pic:pic xmlns:pic="http://schemas.openxmlformats.org/drawingml/2006/picture">
-                  <pic:nvPicPr>
-                    <pic:cNvPr id="1" name=""/>
-                    <pic:cNvPicPr/>
-                  </pic:nvPicPr>
-                  <pic:blipFill>
-                    <a:blip r:embed="rId5"/>
-                    <a:stretch>
-                      <a:fillRect/>
-                    </a:stretch>
-                  </pic:blipFill>
-                  <pic:spPr>
-                    <a:xfrm>
-                      <a:off x="0" y="0"/>
-                      <a:ext cx="2486025" cy="371475"/>
-                    </a:xfrm>
-                    <a:prstGeom prst="rect">
-                      <a:avLst/>
-                    </a:prstGeom>
-                  </pic:spPr>
-                </pic:pic>
-              </a:graphicData>
-            </a:graphic>
-          </wp:inline>
-        </w:drawing>
-      </w:r>
-    </w:p>
-    <w:p>
-      <w:pPr>
-        <w:pStyle w:val="ListParagraph"/>
-        <w:numPr>
-          <w:ilvl w:val="0"/>
-          <w:numId w:val="1"/>
-        </w:numPr>
-      </w:pPr>
-      <w:r>
-        <w:t xml:space="preserve">When you are in source directory type </w:t>
-      </w:r>
-      <w:r>
-        <w:t>ls command to make sure if zip file is present.</w:t>
-      </w:r>
-    </w:p>
-    <w:p>
-      <w:pPr>
-        <w:ind w:left="360"/>
-      </w:pPr>
-      <w:r>
-        <w:rPr>
-          <w:noProof/>
-          <w:lang w:eastAsia="en-GB"/>
-        </w:rPr>
-        <w:drawing>
-          <wp:inline distT="0" distB="0" distL="0" distR="0" wp14:anchorId="3AF02891" wp14:editId="2A5115FF">
-            <wp:extent cx="5172075" cy="438150"/>
-            <wp:effectExtent l="0" t="0" r="9525" b="0"/>
-            <wp:docPr id="1" name="Picture 1"/>
+          <wp:inline distT="0" distB="0" distL="0" distR="0" wp14:anchorId="13B3E69B" wp14:editId="68C903DE">
+            <wp:extent cx="5731510" cy="2167890"/>
+            <wp:effectExtent l="0" t="0" r="2540" b="3810"/>
+            <wp:docPr id="8" name="Picture 8"/>
             <wp:cNvGraphicFramePr>
               <a:graphicFrameLocks xmlns:a="http://schemas.openxmlformats.org/drawingml/2006/main" noChangeAspect="1"/>
             </wp:cNvGraphicFramePr>
@@ -209,478 +241,6 @@
                   <pic:spPr>
                     <a:xfrm>
                       <a:off x="0" y="0"/>
-                      <a:ext cx="5172075" cy="438150"/>
-                    </a:xfrm>
-                    <a:prstGeom prst="rect">
-                      <a:avLst/>
-                    </a:prstGeom>
-                  </pic:spPr>
-                </pic:pic>
-              </a:graphicData>
-            </a:graphic>
-          </wp:inline>
-        </w:drawing>
-      </w:r>
-    </w:p>
-    <w:p/>
-    <w:p>
-      <w:pPr>
-        <w:pStyle w:val="ListParagraph"/>
-        <w:numPr>
-          <w:ilvl w:val="0"/>
-          <w:numId w:val="1"/>
-        </w:numPr>
-      </w:pPr>
-      <w:r>
-        <w:t>Unzip the file to a directory called twitter.</w:t>
-      </w:r>
-    </w:p>
-    <w:p>
-      <w:pPr>
-        <w:ind w:left="360"/>
-      </w:pPr>
-      <w:r>
-        <w:rPr>
-          <w:noProof/>
-          <w:lang w:eastAsia="en-GB"/>
-        </w:rPr>
-        <w:drawing>
-          <wp:inline distT="0" distB="0" distL="0" distR="0" wp14:anchorId="196EFB08" wp14:editId="2DE60972">
-            <wp:extent cx="4591050" cy="190500"/>
-            <wp:effectExtent l="0" t="0" r="0" b="0"/>
-            <wp:docPr id="3" name="Picture 3"/>
-            <wp:cNvGraphicFramePr>
-              <a:graphicFrameLocks xmlns:a="http://schemas.openxmlformats.org/drawingml/2006/main" noChangeAspect="1"/>
-            </wp:cNvGraphicFramePr>
-            <a:graphic xmlns:a="http://schemas.openxmlformats.org/drawingml/2006/main">
-              <a:graphicData uri="http://schemas.openxmlformats.org/drawingml/2006/picture">
-                <pic:pic xmlns:pic="http://schemas.openxmlformats.org/drawingml/2006/picture">
-                  <pic:nvPicPr>
-                    <pic:cNvPr id="1" name=""/>
-                    <pic:cNvPicPr/>
-                  </pic:nvPicPr>
-                  <pic:blipFill>
-                    <a:blip r:embed="rId7"/>
-                    <a:stretch>
-                      <a:fillRect/>
-                    </a:stretch>
-                  </pic:blipFill>
-                  <pic:spPr>
-                    <a:xfrm>
-                      <a:off x="0" y="0"/>
-                      <a:ext cx="4591050" cy="190500"/>
-                    </a:xfrm>
-                    <a:prstGeom prst="rect">
-                      <a:avLst/>
-                    </a:prstGeom>
-                  </pic:spPr>
-                </pic:pic>
-              </a:graphicData>
-            </a:graphic>
-          </wp:inline>
-        </w:drawing>
-      </w:r>
-    </w:p>
-    <w:p/>
-    <w:p>
-      <w:pPr>
-        <w:pStyle w:val="ListParagraph"/>
-        <w:numPr>
-          <w:ilvl w:val="0"/>
-          <w:numId w:val="1"/>
-        </w:numPr>
-      </w:pPr>
-      <w:r>
-        <w:t>Go to twitter directory.</w:t>
-      </w:r>
-    </w:p>
-    <w:p>
-      <w:pPr>
-        <w:ind w:left="360"/>
-      </w:pPr>
-      <w:r>
-        <w:rPr>
-          <w:noProof/>
-          <w:lang w:eastAsia="en-GB"/>
-        </w:rPr>
-        <w:drawing>
-          <wp:inline distT="0" distB="0" distL="0" distR="0" wp14:anchorId="727EE6D7" wp14:editId="4474502F">
-            <wp:extent cx="5353050" cy="942975"/>
-            <wp:effectExtent l="0" t="0" r="0" b="9525"/>
-            <wp:docPr id="4" name="Picture 4"/>
-            <wp:cNvGraphicFramePr>
-              <a:graphicFrameLocks xmlns:a="http://schemas.openxmlformats.org/drawingml/2006/main" noChangeAspect="1"/>
-            </wp:cNvGraphicFramePr>
-            <a:graphic xmlns:a="http://schemas.openxmlformats.org/drawingml/2006/main">
-              <a:graphicData uri="http://schemas.openxmlformats.org/drawingml/2006/picture">
-                <pic:pic xmlns:pic="http://schemas.openxmlformats.org/drawingml/2006/picture">
-                  <pic:nvPicPr>
-                    <pic:cNvPr id="1" name=""/>
-                    <pic:cNvPicPr/>
-                  </pic:nvPicPr>
-                  <pic:blipFill>
-                    <a:blip r:embed="rId8"/>
-                    <a:stretch>
-                      <a:fillRect/>
-                    </a:stretch>
-                  </pic:blipFill>
-                  <pic:spPr>
-                    <a:xfrm>
-                      <a:off x="0" y="0"/>
-                      <a:ext cx="5353050" cy="942975"/>
-                    </a:xfrm>
-                    <a:prstGeom prst="rect">
-                      <a:avLst/>
-                    </a:prstGeom>
-                  </pic:spPr>
-                </pic:pic>
-              </a:graphicData>
-            </a:graphic>
-          </wp:inline>
-        </w:drawing>
-      </w:r>
-    </w:p>
-    <w:p/>
-    <w:p>
-      <w:pPr>
-        <w:pStyle w:val="ListParagraph"/>
-        <w:numPr>
-          <w:ilvl w:val="0"/>
-          <w:numId w:val="1"/>
-        </w:numPr>
-      </w:pPr>
-      <w:r>
-        <w:t>Type “</w:t>
-      </w:r>
-      <w:proofErr w:type="spellStart"/>
-      <w:r>
-        <w:t>mvn</w:t>
-      </w:r>
-      <w:proofErr w:type="spellEnd"/>
-      <w:r>
-        <w:t xml:space="preserve"> package”</w:t>
-      </w:r>
-    </w:p>
-    <w:p>
-      <w:pPr>
-        <w:ind w:left="360"/>
-      </w:pPr>
-      <w:r>
-        <w:rPr>
-          <w:noProof/>
-          <w:lang w:eastAsia="en-GB"/>
-        </w:rPr>
-        <w:drawing>
-          <wp:inline distT="0" distB="0" distL="0" distR="0" wp14:anchorId="45213078" wp14:editId="38056659">
-            <wp:extent cx="3895725" cy="152400"/>
-            <wp:effectExtent l="0" t="0" r="9525" b="0"/>
-            <wp:docPr id="6" name="Picture 6"/>
-            <wp:cNvGraphicFramePr>
-              <a:graphicFrameLocks xmlns:a="http://schemas.openxmlformats.org/drawingml/2006/main" noChangeAspect="1"/>
-            </wp:cNvGraphicFramePr>
-            <a:graphic xmlns:a="http://schemas.openxmlformats.org/drawingml/2006/main">
-              <a:graphicData uri="http://schemas.openxmlformats.org/drawingml/2006/picture">
-                <pic:pic xmlns:pic="http://schemas.openxmlformats.org/drawingml/2006/picture">
-                  <pic:nvPicPr>
-                    <pic:cNvPr id="1" name=""/>
-                    <pic:cNvPicPr/>
-                  </pic:nvPicPr>
-                  <pic:blipFill>
-                    <a:blip r:embed="rId9"/>
-                    <a:stretch>
-                      <a:fillRect/>
-                    </a:stretch>
-                  </pic:blipFill>
-                  <pic:spPr>
-                    <a:xfrm>
-                      <a:off x="0" y="0"/>
-                      <a:ext cx="3895725" cy="152400"/>
-                    </a:xfrm>
-                    <a:prstGeom prst="rect">
-                      <a:avLst/>
-                    </a:prstGeom>
-                  </pic:spPr>
-                </pic:pic>
-              </a:graphicData>
-            </a:graphic>
-          </wp:inline>
-        </w:drawing>
-      </w:r>
-    </w:p>
-    <w:p/>
-    <w:p>
-      <w:pPr>
-        <w:pStyle w:val="ListParagraph"/>
-        <w:numPr>
-          <w:ilvl w:val="0"/>
-          <w:numId w:val="1"/>
-        </w:numPr>
-        <w:rPr>
-          <w:rFonts w:ascii="Lucida Console" w:hAnsi="Lucida Console" w:cs="Lucida Console"/>
-          <w:sz w:val="18"/>
-          <w:szCs w:val="18"/>
-        </w:rPr>
-      </w:pPr>
-      <w:r>
-        <w:t>Type “</w:t>
-      </w:r>
-      <w:r>
-        <w:rPr>
-          <w:rFonts w:ascii="Lucida Console" w:hAnsi="Lucida Console" w:cs="Lucida Console"/>
-          <w:sz w:val="18"/>
-          <w:szCs w:val="18"/>
-        </w:rPr>
-        <w:t xml:space="preserve">java -jar </w:t>
-      </w:r>
-      <w:proofErr w:type="spellStart"/>
-      <w:r>
-        <w:rPr>
-          <w:rFonts w:ascii="Lucida Console" w:hAnsi="Lucida Console" w:cs="Lucida Console"/>
-          <w:sz w:val="18"/>
-          <w:szCs w:val="18"/>
-        </w:rPr>
-        <w:t>api</w:t>
-      </w:r>
-      <w:proofErr w:type="spellEnd"/>
-      <w:r>
-        <w:rPr>
-          <w:rFonts w:ascii="Lucida Console" w:hAnsi="Lucida Console" w:cs="Lucida Console"/>
-          <w:sz w:val="18"/>
-          <w:szCs w:val="18"/>
-        </w:rPr>
-        <w:t>/target/api-0.0.1-SNAPSHOT.jar</w:t>
-      </w:r>
-      <w:r>
-        <w:rPr>
-          <w:rFonts w:ascii="Lucida Console" w:hAnsi="Lucida Console" w:cs="Lucida Console"/>
-          <w:sz w:val="18"/>
-          <w:szCs w:val="18"/>
-        </w:rPr>
-        <w:t>”</w:t>
-      </w:r>
-    </w:p>
-    <w:p>
-      <w:pPr>
-        <w:ind w:left="360"/>
-      </w:pPr>
-      <w:r>
-        <w:rPr>
-          <w:rFonts w:ascii="Lucida Console" w:hAnsi="Lucida Console" w:cs="Lucida Console"/>
-          <w:sz w:val="18"/>
-          <w:szCs w:val="18"/>
-        </w:rPr>
-        <w:t xml:space="preserve">(It will start swagger UI on port 8080. Please make sure that 8080 is not already in </w:t>
-      </w:r>
-      <w:proofErr w:type="spellStart"/>
-      <w:r>
-        <w:rPr>
-          <w:rFonts w:ascii="Lucida Console" w:hAnsi="Lucida Console" w:cs="Lucida Console"/>
-          <w:sz w:val="18"/>
-          <w:szCs w:val="18"/>
-        </w:rPr>
-        <w:t>use.</w:t>
-      </w:r>
-      <w:r>
-        <w:rPr>
-          <w:rFonts w:ascii="Lucida Console" w:hAnsi="Lucida Console" w:cs="Lucida Console"/>
-          <w:sz w:val="18"/>
-          <w:szCs w:val="18"/>
-        </w:rPr>
-        <w:t>If</w:t>
-      </w:r>
-      <w:proofErr w:type="spellEnd"/>
-      <w:r>
-        <w:rPr>
-          <w:rFonts w:ascii="Lucida Console" w:hAnsi="Lucida Console" w:cs="Lucida Console"/>
-          <w:sz w:val="18"/>
-          <w:szCs w:val="18"/>
-        </w:rPr>
-        <w:t xml:space="preserve"> you want to change it please change it in </w:t>
-      </w:r>
-      <w:proofErr w:type="spellStart"/>
-      <w:r>
-        <w:rPr>
-          <w:rFonts w:ascii="Lucida Console" w:hAnsi="Lucida Console" w:cs="Lucida Console"/>
-          <w:sz w:val="18"/>
-          <w:szCs w:val="18"/>
-        </w:rPr>
-        <w:t>api</w:t>
-      </w:r>
-      <w:proofErr w:type="spellEnd"/>
-      <w:r>
-        <w:rPr>
-          <w:rFonts w:ascii="Lucida Console" w:hAnsi="Lucida Console" w:cs="Lucida Console"/>
-          <w:sz w:val="18"/>
-          <w:szCs w:val="18"/>
-        </w:rPr>
-        <w:t>/</w:t>
-      </w:r>
-      <w:proofErr w:type="spellStart"/>
-      <w:r>
-        <w:rPr>
-          <w:rFonts w:ascii="Lucida Console" w:hAnsi="Lucida Console" w:cs="Lucida Console"/>
-          <w:sz w:val="18"/>
-          <w:szCs w:val="18"/>
-        </w:rPr>
-        <w:t>src</w:t>
-      </w:r>
-      <w:proofErr w:type="spellEnd"/>
-      <w:r>
-        <w:rPr>
-          <w:rFonts w:ascii="Lucida Console" w:hAnsi="Lucida Console" w:cs="Lucida Console"/>
-          <w:sz w:val="18"/>
-          <w:szCs w:val="18"/>
-        </w:rPr>
-        <w:t>/main/resources/</w:t>
-      </w:r>
-      <w:proofErr w:type="spellStart"/>
-      <w:r>
-        <w:rPr>
-          <w:rFonts w:ascii="Lucida Console" w:hAnsi="Lucida Console" w:cs="Lucida Console"/>
-          <w:sz w:val="18"/>
-          <w:szCs w:val="18"/>
-        </w:rPr>
-        <w:t>application.properties</w:t>
-      </w:r>
-      <w:proofErr w:type="spellEnd"/>
-      <w:r>
-        <w:rPr>
-          <w:rFonts w:ascii="Lucida Console" w:hAnsi="Lucida Console" w:cs="Lucida Console"/>
-          <w:sz w:val="18"/>
-          <w:szCs w:val="18"/>
-        </w:rPr>
-        <w:t>)</w:t>
-      </w:r>
-    </w:p>
-    <w:p>
-      <w:pPr>
-        <w:ind w:left="360"/>
-      </w:pPr>
-      <w:r>
-        <w:rPr>
-          <w:noProof/>
-          <w:lang w:eastAsia="en-GB"/>
-        </w:rPr>
-        <w:drawing>
-          <wp:inline distT="0" distB="0" distL="0" distR="0" wp14:anchorId="697D3C9D" wp14:editId="5C4EFE3E">
-            <wp:extent cx="5731510" cy="186055"/>
-            <wp:effectExtent l="0" t="0" r="2540" b="4445"/>
-            <wp:docPr id="7" name="Picture 7"/>
-            <wp:cNvGraphicFramePr>
-              <a:graphicFrameLocks xmlns:a="http://schemas.openxmlformats.org/drawingml/2006/main" noChangeAspect="1"/>
-            </wp:cNvGraphicFramePr>
-            <a:graphic xmlns:a="http://schemas.openxmlformats.org/drawingml/2006/main">
-              <a:graphicData uri="http://schemas.openxmlformats.org/drawingml/2006/picture">
-                <pic:pic xmlns:pic="http://schemas.openxmlformats.org/drawingml/2006/picture">
-                  <pic:nvPicPr>
-                    <pic:cNvPr id="1" name=""/>
-                    <pic:cNvPicPr/>
-                  </pic:nvPicPr>
-                  <pic:blipFill>
-                    <a:blip r:embed="rId10"/>
-                    <a:stretch>
-                      <a:fillRect/>
-                    </a:stretch>
-                  </pic:blipFill>
-                  <pic:spPr>
-                    <a:xfrm>
-                      <a:off x="0" y="0"/>
-                      <a:ext cx="5731510" cy="186055"/>
-                    </a:xfrm>
-                    <a:prstGeom prst="rect">
-                      <a:avLst/>
-                    </a:prstGeom>
-                  </pic:spPr>
-                </pic:pic>
-              </a:graphicData>
-            </a:graphic>
-          </wp:inline>
-        </w:drawing>
-      </w:r>
-    </w:p>
-    <w:p/>
-    <w:p>
-      <w:pPr>
-        <w:pStyle w:val="ListParagraph"/>
-        <w:numPr>
-          <w:ilvl w:val="0"/>
-          <w:numId w:val="1"/>
-        </w:numPr>
-      </w:pPr>
-      <w:r>
-        <w:t xml:space="preserve">Open browser and go to following URL. </w:t>
-      </w:r>
-      <w:r>
-        <w:t xml:space="preserve"> </w:t>
-      </w:r>
-      <w:r>
-        <w:t>Swag</w:t>
-      </w:r>
-      <w:r>
-        <w:t>g</w:t>
-      </w:r>
-      <w:r>
-        <w:t>er UI is running on port 8080.</w:t>
-      </w:r>
-    </w:p>
-    <w:p>
-      <w:pPr>
-        <w:ind w:left="360"/>
-      </w:pPr>
-      <w:hyperlink w:history="1">
-        <w:r>
-          <w:rPr>
-            <w:rStyle w:val="Hyperlink"/>
-          </w:rPr>
-          <w:t>http://&lt;your-machine-name&gt;:8080/swagger-ui.html</w:t>
-        </w:r>
-      </w:hyperlink>
-      <w:r>
-        <w:t xml:space="preserve"> and click “List Operations”</w:t>
-      </w:r>
-      <w:r>
-        <w:t>.</w:t>
-      </w:r>
-    </w:p>
-    <w:p>
-      <w:pPr>
-        <w:ind w:left="360"/>
-      </w:pPr>
-      <w:r>
-        <w:t>You will see following screen.</w:t>
-      </w:r>
-    </w:p>
-    <w:p>
-      <w:r>
-        <w:rPr>
-          <w:noProof/>
-          <w:lang w:eastAsia="en-GB"/>
-        </w:rPr>
-        <w:lastRenderedPageBreak/>
-        <w:drawing>
-          <wp:inline distT="0" distB="0" distL="0" distR="0" wp14:anchorId="13B3E69B" wp14:editId="68C903DE">
-            <wp:extent cx="5731510" cy="2167890"/>
-            <wp:effectExtent l="0" t="0" r="2540" b="3810"/>
-            <wp:docPr id="8" name="Picture 8"/>
-            <wp:cNvGraphicFramePr>
-              <a:graphicFrameLocks xmlns:a="http://schemas.openxmlformats.org/drawingml/2006/main" noChangeAspect="1"/>
-            </wp:cNvGraphicFramePr>
-            <a:graphic xmlns:a="http://schemas.openxmlformats.org/drawingml/2006/main">
-              <a:graphicData uri="http://schemas.openxmlformats.org/drawingml/2006/picture">
-                <pic:pic xmlns:pic="http://schemas.openxmlformats.org/drawingml/2006/picture">
-                  <pic:nvPicPr>
-                    <pic:cNvPr id="1" name=""/>
-                    <pic:cNvPicPr/>
-                  </pic:nvPicPr>
-                  <pic:blipFill>
-                    <a:blip r:embed="rId11"/>
-                    <a:stretch>
-                      <a:fillRect/>
-                    </a:stretch>
-                  </pic:blipFill>
-                  <pic:spPr>
-                    <a:xfrm>
-                      <a:off x="0" y="0"/>
                       <a:ext cx="5731510" cy="2167890"/>
                     </a:xfrm>
                     <a:prstGeom prst="rect">
@@ -699,15 +259,7 @@
     <w:p/>
     <w:p>
       <w:r>
-        <w:t xml:space="preserve">Here is the Mapping of requirement to </w:t>
-      </w:r>
-      <w:proofErr w:type="spellStart"/>
-      <w:r>
-        <w:t>api</w:t>
-      </w:r>
-      <w:proofErr w:type="spellEnd"/>
-      <w:r>
-        <w:t xml:space="preserve"> operation.</w:t>
+        <w:t>Here is the Mapping of requirement to api operation.</w:t>
       </w:r>
     </w:p>
     <w:p>
@@ -741,7 +293,7 @@
                     <pic:cNvPicPr/>
                   </pic:nvPicPr>
                   <pic:blipFill>
-                    <a:blip r:embed="rId12"/>
+                    <a:blip r:embed="rId7"/>
                     <a:stretch>
                       <a:fillRect/>
                     </a:stretch>
@@ -784,7 +336,7 @@
                     <pic:cNvPicPr/>
                   </pic:nvPicPr>
                   <pic:blipFill>
-                    <a:blip r:embed="rId13"/>
+                    <a:blip r:embed="rId8"/>
                     <a:stretch>
                       <a:fillRect/>
                     </a:stretch>
@@ -836,7 +388,7 @@
                     <pic:cNvPicPr/>
                   </pic:nvPicPr>
                   <pic:blipFill>
-                    <a:blip r:embed="rId14"/>
+                    <a:blip r:embed="rId9"/>
                     <a:stretch>
                       <a:fillRect/>
                     </a:stretch>
@@ -877,7 +429,7 @@
                     <pic:cNvPicPr/>
                   </pic:nvPicPr>
                   <pic:blipFill>
-                    <a:blip r:embed="rId15"/>
+                    <a:blip r:embed="rId10"/>
                     <a:stretch>
                       <a:fillRect/>
                     </a:stretch>
@@ -929,7 +481,7 @@
                     <pic:cNvPicPr/>
                   </pic:nvPicPr>
                   <pic:blipFill>
-                    <a:blip r:embed="rId16"/>
+                    <a:blip r:embed="rId11"/>
                     <a:stretch>
                       <a:fillRect/>
                     </a:stretch>
@@ -970,7 +522,7 @@
                     <pic:cNvPicPr/>
                   </pic:nvPicPr>
                   <pic:blipFill>
-                    <a:blip r:embed="rId17"/>
+                    <a:blip r:embed="rId12"/>
                     <a:stretch>
                       <a:fillRect/>
                     </a:stretch>
@@ -1022,7 +574,7 @@
                     <pic:cNvPicPr/>
                   </pic:nvPicPr>
                   <pic:blipFill>
-                    <a:blip r:embed="rId18"/>
+                    <a:blip r:embed="rId13"/>
                     <a:stretch>
                       <a:fillRect/>
                     </a:stretch>
@@ -1049,7 +601,6 @@
           <w:noProof/>
           <w:lang w:eastAsia="en-GB"/>
         </w:rPr>
-        <w:lastRenderedPageBreak/>
         <w:drawing>
           <wp:inline distT="0" distB="0" distL="0" distR="0" wp14:anchorId="21366256" wp14:editId="011A3002">
             <wp:extent cx="5731510" cy="273685"/>
@@ -1066,7 +617,7 @@
                     <pic:cNvPicPr/>
                   </pic:nvPicPr>
                   <pic:blipFill>
-                    <a:blip r:embed="rId19"/>
+                    <a:blip r:embed="rId14"/>
                     <a:stretch>
                       <a:fillRect/>
                     </a:stretch>
